--- a/hs/Справка по блокам/2508.docx
+++ b/hs/Справка по блокам/2508.docx
@@ -97,7 +97,6 @@
                 <w:szCs w:val="36"/>
               </w:rPr>
             </w:pPr>
-            <w:bookmarkStart w:id="0" w:name="_GoBack"/>
             <w:r>
               <w:rPr>
                 <w:rFonts w:ascii="Cambria" w:hAnsi="Cambria"/>
@@ -149,7 +148,6 @@
               </w:rPr>
               <w:t>Подпитка</w:t>
             </w:r>
-            <w:bookmarkEnd w:id="0"/>
           </w:p>
         </w:tc>
       </w:tr>
@@ -331,7 +329,153 @@
           <w:rFonts w:ascii="Cambria" w:hAnsi="Cambria"/>
           <w:sz w:val="28"/>
         </w:rPr>
-        <w:t xml:space="preserve">Блок реализует модель подвода или отвода жидкости в некоторый участок рассматриваемого контура с заданным массовым расходом, энтальпией и концентрациями пассивных примесей. </w:t>
+        <w:t>Блок реализует модель подвода или отвода жидкости в некоторый участок рассматриваемого контура с заданным массовым расходом, энтальпией и концентрациями пассивных примесей.</w:t>
+      </w:r>
+    </w:p>
+    <w:p>
+      <w:pPr>
+        <w:rPr>
+          <w:rFonts w:ascii="Cambria" w:hAnsi="Cambria"/>
+          <w:sz w:val="28"/>
+        </w:rPr>
+      </w:pPr>
+      <w:r>
+        <w:rPr>
+          <w:rFonts w:ascii="Cambria" w:hAnsi="Cambria"/>
+          <w:sz w:val="28"/>
+        </w:rPr>
+        <w:t>Работа блока заключается в расчете и установке в соседнем внутреннем узле такого давления, чтобы в контуре обеспечивался заданный массовый расход. Таким образом, блок «</w:t>
+      </w:r>
+      <w:r>
+        <w:rPr>
+          <w:rFonts w:ascii="Cambria" w:hAnsi="Cambria"/>
+          <w:sz w:val="28"/>
+          <w:lang w:val="en-US"/>
+        </w:rPr>
+        <w:t>HS</w:t>
+      </w:r>
+      <w:r>
+        <w:rPr>
+          <w:rFonts w:ascii="Cambria" w:hAnsi="Cambria"/>
+          <w:sz w:val="28"/>
+        </w:rPr>
+        <w:t xml:space="preserve"> – Подпи</w:t>
+      </w:r>
+      <w:r>
+        <w:rPr>
+          <w:rFonts w:ascii="Cambria" w:hAnsi="Cambria"/>
+          <w:sz w:val="28"/>
+        </w:rPr>
+        <w:t>т</w:t>
+      </w:r>
+      <w:r>
+        <w:rPr>
+          <w:rFonts w:ascii="Cambria" w:hAnsi="Cambria"/>
+          <w:sz w:val="28"/>
+        </w:rPr>
+        <w:t>ка» обязательно должен быть соединен с блоком «</w:t>
+      </w:r>
+      <w:r>
+        <w:rPr>
+          <w:rFonts w:ascii="Cambria" w:hAnsi="Cambria"/>
+          <w:sz w:val="28"/>
+          <w:lang w:val="en-US"/>
+        </w:rPr>
+        <w:t>HS</w:t>
+      </w:r>
+      <w:r>
+        <w:rPr>
+          <w:rFonts w:ascii="Cambria" w:hAnsi="Cambria"/>
+          <w:sz w:val="28"/>
+        </w:rPr>
+        <w:t xml:space="preserve"> </w:t>
+      </w:r>
+      <w:r>
+        <w:rPr>
+          <w:rFonts w:ascii="Cambria" w:hAnsi="Cambria"/>
+          <w:sz w:val="28"/>
+        </w:rPr>
+        <w:t>–</w:t>
+      </w:r>
+      <w:r>
+        <w:rPr>
+          <w:rFonts w:ascii="Cambria" w:hAnsi="Cambria"/>
+          <w:sz w:val="28"/>
+        </w:rPr>
+        <w:t xml:space="preserve"> </w:t>
+      </w:r>
+      <w:r>
+        <w:rPr>
+          <w:rFonts w:ascii="Cambria" w:hAnsi="Cambria"/>
+          <w:sz w:val="28"/>
+        </w:rPr>
+        <w:t>Внутренний узел».</w:t>
+      </w:r>
+      <w:r>
+        <w:rPr>
+          <w:rFonts w:ascii="Cambria" w:hAnsi="Cambria"/>
+          <w:sz w:val="28"/>
+        </w:rPr>
+        <w:t xml:space="preserve"> Величина заданного массового расхода может быть, как положительной, так и отрицательной. </w:t>
+      </w:r>
+      <w:bookmarkStart w:id="0" w:name="_GoBack"/>
+      <w:bookmarkEnd w:id="0"/>
+      <w:r>
+        <w:rPr>
+          <w:rFonts w:ascii="Cambria" w:hAnsi="Cambria"/>
+          <w:sz w:val="28"/>
+        </w:rPr>
+        <w:t>При этом, в первом случае, в контур будет добавляться теплоноситель с параметрами, заданными в свойствах блока «</w:t>
+      </w:r>
+      <w:r>
+        <w:rPr>
+          <w:rFonts w:ascii="Cambria" w:hAnsi="Cambria"/>
+          <w:sz w:val="28"/>
+          <w:lang w:val="en-US"/>
+        </w:rPr>
+        <w:t>HS</w:t>
+      </w:r>
+      <w:r>
+        <w:rPr>
+          <w:rFonts w:ascii="Cambria" w:hAnsi="Cambria"/>
+          <w:sz w:val="28"/>
+        </w:rPr>
+        <w:t xml:space="preserve"> - </w:t>
+      </w:r>
+      <w:r>
+        <w:rPr>
+          <w:rFonts w:ascii="Cambria" w:hAnsi="Cambria"/>
+          <w:sz w:val="28"/>
+        </w:rPr>
+        <w:t>Подпитка»</w:t>
+      </w:r>
+      <w:r>
+        <w:rPr>
+          <w:rFonts w:ascii="Cambria" w:hAnsi="Cambria"/>
+          <w:sz w:val="28"/>
+        </w:rPr>
+        <w:t xml:space="preserve">. В случае же задания отрицательного расхода, теплоноситель будет двигаться в обратном направлении, не втекая в контур, а наоборот покидая его. </w:t>
+      </w:r>
+      <w:r>
+        <w:rPr>
+          <w:rFonts w:ascii="Cambria" w:hAnsi="Cambria"/>
+          <w:sz w:val="28"/>
+        </w:rPr>
+        <w:t>Заданные в свойствах п</w:t>
+      </w:r>
+      <w:r>
+        <w:rPr>
+          <w:rFonts w:ascii="Cambria" w:hAnsi="Cambria"/>
+          <w:sz w:val="28"/>
+        </w:rPr>
+        <w:t xml:space="preserve">араметры теплоносителя при этом </w:t>
+      </w:r>
+      <w:r>
+        <w:rPr>
+          <w:rFonts w:ascii="Cambria" w:hAnsi="Cambria"/>
+          <w:sz w:val="28"/>
+        </w:rPr>
+        <w:t>становятся не важны.</w:t>
       </w:r>
     </w:p>
     <w:p>
@@ -639,9 +783,302 @@
           <w:b/>
           <w:sz w:val="28"/>
         </w:rPr>
-        <w:t>Параметры у блока «HS - Подпитка» отсутствуют.</w:t>
+        <w:t xml:space="preserve">Параметры блока «HS - </w:t>
       </w:r>
+      <w:proofErr w:type="spellStart"/>
+      <w:r>
+        <w:rPr>
+          <w:rFonts w:ascii="Cambria" w:hAnsi="Cambria"/>
+          <w:b/>
+          <w:sz w:val="28"/>
+        </w:rPr>
+        <w:t>Подпитка»</w:t>
+      </w:r>
+      <w:proofErr w:type="spellEnd"/>
     </w:p>
+    <w:tbl>
+      <w:tblPr>
+        <w:tblStyle w:val="a6"/>
+        <w:tblW w:w="0" w:type="auto"/>
+        <w:tblInd w:w="-5" w:type="dxa"/>
+        <w:tblBorders>
+          <w:top w:val="single" w:sz="4" w:space="0" w:color="auto"/>
+          <w:left w:val="single" w:sz="4" w:space="0" w:color="auto"/>
+          <w:bottom w:val="single" w:sz="4" w:space="0" w:color="auto"/>
+          <w:right w:val="single" w:sz="4" w:space="0" w:color="auto"/>
+          <w:insideH w:val="single" w:sz="4" w:space="0" w:color="auto"/>
+          <w:insideV w:val="single" w:sz="4" w:space="0" w:color="auto"/>
+        </w:tblBorders>
+        <w:tblLook w:val="04A0" w:firstRow="1" w:lastRow="0" w:firstColumn="1" w:lastColumn="0" w:noHBand="0" w:noVBand="1"/>
+      </w:tblPr>
+      <w:tblGrid>
+        <w:gridCol w:w="4961"/>
+        <w:gridCol w:w="2693"/>
+      </w:tblGrid>
+      <w:tr>
+        <w:tc>
+          <w:tcPr>
+            <w:tcW w:w="4961" w:type="dxa"/>
+            <w:tcBorders>
+              <w:top w:val="single" w:sz="4" w:space="0" w:color="auto"/>
+              <w:left w:val="single" w:sz="4" w:space="0" w:color="auto"/>
+              <w:bottom w:val="single" w:sz="4" w:space="0" w:color="auto"/>
+              <w:right w:val="single" w:sz="4" w:space="0" w:color="auto"/>
+            </w:tcBorders>
+            <w:vAlign w:val="center"/>
+            <w:hideMark/>
+          </w:tcPr>
+          <w:p>
+            <w:pPr>
+              <w:pStyle w:val="af3"/>
+              <w:numPr>
+                <w:ilvl w:val="0"/>
+                <w:numId w:val="4"/>
+              </w:numPr>
+              <w:tabs>
+                <w:tab w:val="left" w:pos="171"/>
+              </w:tabs>
+              <w:ind w:left="0" w:firstLine="0"/>
+              <w:jc w:val="left"/>
+              <w:rPr>
+                <w:rFonts w:ascii="Cambria" w:hAnsi="Cambria"/>
+                <w:sz w:val="28"/>
+              </w:rPr>
+            </w:pPr>
+            <w:r>
+              <w:rPr>
+                <w:rFonts w:ascii="Cambria" w:hAnsi="Cambria"/>
+                <w:sz w:val="28"/>
+              </w:rPr>
+              <w:t>Расход, кг/с</w:t>
+            </w:r>
+          </w:p>
+        </w:tc>
+        <w:tc>
+          <w:tcPr>
+            <w:tcW w:w="2693" w:type="dxa"/>
+            <w:tcBorders>
+              <w:top w:val="single" w:sz="4" w:space="0" w:color="auto"/>
+              <w:left w:val="single" w:sz="4" w:space="0" w:color="auto"/>
+              <w:bottom w:val="single" w:sz="4" w:space="0" w:color="auto"/>
+              <w:right w:val="single" w:sz="4" w:space="0" w:color="auto"/>
+            </w:tcBorders>
+            <w:vAlign w:val="center"/>
+            <w:hideMark/>
+          </w:tcPr>
+          <w:p>
+            <w:pPr>
+              <w:pStyle w:val="af3"/>
+              <w:tabs>
+                <w:tab w:val="left" w:pos="1134"/>
+              </w:tabs>
+              <w:ind w:left="0" w:firstLine="0"/>
+              <w:jc w:val="left"/>
+              <w:rPr>
+                <w:rFonts w:ascii="Cambria" w:hAnsi="Cambria"/>
+                <w:sz w:val="28"/>
+                <w:lang w:val="en-US"/>
+              </w:rPr>
+            </w:pPr>
+            <w:r>
+              <w:rPr>
+                <w:rFonts w:ascii="Cambria" w:hAnsi="Cambria"/>
+                <w:sz w:val="28"/>
+              </w:rPr>
+              <w:t>_</w:t>
+            </w:r>
+            <w:r>
+              <w:rPr>
+                <w:rFonts w:ascii="Cambria" w:hAnsi="Cambria"/>
+                <w:sz w:val="28"/>
+                <w:lang w:val="en-US"/>
+              </w:rPr>
+              <w:t>g</w:t>
+            </w:r>
+          </w:p>
+        </w:tc>
+      </w:tr>
+      <w:tr>
+        <w:tc>
+          <w:tcPr>
+            <w:tcW w:w="4961" w:type="dxa"/>
+            <w:tcBorders>
+              <w:top w:val="single" w:sz="4" w:space="0" w:color="auto"/>
+              <w:left w:val="single" w:sz="4" w:space="0" w:color="auto"/>
+              <w:bottom w:val="single" w:sz="4" w:space="0" w:color="auto"/>
+              <w:right w:val="single" w:sz="4" w:space="0" w:color="auto"/>
+            </w:tcBorders>
+            <w:vAlign w:val="center"/>
+            <w:hideMark/>
+          </w:tcPr>
+          <w:p>
+            <w:pPr>
+              <w:pStyle w:val="af3"/>
+              <w:numPr>
+                <w:ilvl w:val="0"/>
+                <w:numId w:val="4"/>
+              </w:numPr>
+              <w:tabs>
+                <w:tab w:val="left" w:pos="171"/>
+              </w:tabs>
+              <w:ind w:left="0" w:firstLine="0"/>
+              <w:jc w:val="left"/>
+              <w:rPr>
+                <w:rFonts w:ascii="Cambria" w:hAnsi="Cambria"/>
+                <w:sz w:val="28"/>
+              </w:rPr>
+            </w:pPr>
+            <w:r>
+              <w:rPr>
+                <w:rFonts w:ascii="Cambria" w:hAnsi="Cambria"/>
+                <w:sz w:val="28"/>
+              </w:rPr>
+              <w:t>Энтальпия, Дж/кг</w:t>
+            </w:r>
+          </w:p>
+        </w:tc>
+        <w:tc>
+          <w:tcPr>
+            <w:tcW w:w="2693" w:type="dxa"/>
+            <w:tcBorders>
+              <w:top w:val="single" w:sz="4" w:space="0" w:color="auto"/>
+              <w:left w:val="single" w:sz="4" w:space="0" w:color="auto"/>
+              <w:bottom w:val="single" w:sz="4" w:space="0" w:color="auto"/>
+              <w:right w:val="single" w:sz="4" w:space="0" w:color="auto"/>
+            </w:tcBorders>
+            <w:vAlign w:val="center"/>
+            <w:hideMark/>
+          </w:tcPr>
+          <w:p>
+            <w:pPr>
+              <w:pStyle w:val="af3"/>
+              <w:tabs>
+                <w:tab w:val="left" w:pos="1134"/>
+              </w:tabs>
+              <w:ind w:left="0" w:firstLine="0"/>
+              <w:jc w:val="left"/>
+              <w:rPr>
+                <w:rFonts w:ascii="Cambria" w:hAnsi="Cambria"/>
+                <w:sz w:val="28"/>
+              </w:rPr>
+            </w:pPr>
+            <w:r>
+              <w:rPr>
+                <w:rFonts w:ascii="Cambria" w:hAnsi="Cambria"/>
+                <w:sz w:val="28"/>
+                <w:lang w:val="en-US"/>
+              </w:rPr>
+              <w:t>_h</w:t>
+            </w:r>
+          </w:p>
+        </w:tc>
+      </w:tr>
+      <w:tr>
+        <w:tc>
+          <w:tcPr>
+            <w:tcW w:w="4961" w:type="dxa"/>
+            <w:tcBorders>
+              <w:top w:val="single" w:sz="4" w:space="0" w:color="auto"/>
+              <w:left w:val="single" w:sz="4" w:space="0" w:color="auto"/>
+              <w:bottom w:val="single" w:sz="4" w:space="0" w:color="auto"/>
+              <w:right w:val="single" w:sz="4" w:space="0" w:color="auto"/>
+            </w:tcBorders>
+            <w:vAlign w:val="center"/>
+            <w:hideMark/>
+          </w:tcPr>
+          <w:p>
+            <w:pPr>
+              <w:autoSpaceDE w:val="0"/>
+              <w:autoSpaceDN w:val="0"/>
+              <w:adjustRightInd w:val="0"/>
+              <w:ind w:firstLine="0"/>
+              <w:jc w:val="left"/>
+              <w:rPr>
+                <w:rFonts w:ascii="Cambria" w:hAnsi="Cambria"/>
+                <w:sz w:val="28"/>
+              </w:rPr>
+            </w:pPr>
+            <w:proofErr w:type="spellStart"/>
+            <w:r>
+              <w:rPr>
+                <w:rFonts w:ascii="Cambria" w:hAnsi="Cambria"/>
+                <w:sz w:val="28"/>
+                <w:lang w:val="en-US"/>
+              </w:rPr>
+              <w:t>Температура</w:t>
+            </w:r>
+            <w:proofErr w:type="spellEnd"/>
+            <w:r>
+              <w:rPr>
+                <w:rFonts w:ascii="Cambria" w:hAnsi="Cambria"/>
+                <w:sz w:val="28"/>
+                <w:lang w:val="en-US"/>
+              </w:rPr>
+              <w:t xml:space="preserve">, </w:t>
+            </w:r>
+            <w:r>
+              <w:rPr>
+                <w:rFonts w:ascii="Cambria Math" w:hAnsi="Cambria Math" w:cs="Cambria Math"/>
+                <w:sz w:val="28"/>
+                <w:lang w:eastAsia="ru-RU"/>
+              </w:rPr>
+              <w:t>°</w:t>
+            </w:r>
+            <w:r>
+              <w:rPr>
+                <w:rFonts w:ascii="Cambria Math" w:hAnsi="Cambria Math" w:cs="Cambria Math"/>
+                <w:sz w:val="28"/>
+                <w:lang w:eastAsia="ru-RU"/>
+              </w:rPr>
+              <w:t>С</w:t>
+            </w:r>
+          </w:p>
+        </w:tc>
+        <w:tc>
+          <w:tcPr>
+            <w:tcW w:w="2693" w:type="dxa"/>
+            <w:tcBorders>
+              <w:top w:val="single" w:sz="4" w:space="0" w:color="auto"/>
+              <w:left w:val="single" w:sz="4" w:space="0" w:color="auto"/>
+              <w:bottom w:val="single" w:sz="4" w:space="0" w:color="auto"/>
+              <w:right w:val="single" w:sz="4" w:space="0" w:color="auto"/>
+            </w:tcBorders>
+            <w:vAlign w:val="center"/>
+            <w:hideMark/>
+          </w:tcPr>
+          <w:p>
+            <w:pPr>
+              <w:pStyle w:val="af3"/>
+              <w:tabs>
+                <w:tab w:val="left" w:pos="1134"/>
+              </w:tabs>
+              <w:ind w:left="0" w:firstLine="0"/>
+              <w:jc w:val="left"/>
+              <w:rPr>
+                <w:rFonts w:ascii="Cambria" w:hAnsi="Cambria"/>
+                <w:sz w:val="28"/>
+                <w:lang w:val="en-US"/>
+              </w:rPr>
+            </w:pPr>
+            <w:r>
+              <w:rPr>
+                <w:rFonts w:ascii="Cambria" w:hAnsi="Cambria"/>
+                <w:sz w:val="28"/>
+              </w:rPr>
+              <w:t>_</w:t>
+            </w:r>
+            <w:r>
+              <w:rPr>
+                <w:rFonts w:ascii="Cambria" w:hAnsi="Cambria"/>
+                <w:sz w:val="28"/>
+                <w:lang w:val="en-US"/>
+              </w:rPr>
+              <w:t>t</w:t>
+            </w:r>
+          </w:p>
+        </w:tc>
+      </w:tr>
+    </w:tbl>
     <w:p>
       <w:pPr>
         <w:rPr>
@@ -682,62 +1119,7 @@
           <w:rFonts w:ascii="Cambria" w:hAnsi="Cambria"/>
           <w:sz w:val="28"/>
         </w:rPr>
-        <w:t>«HS – Граничный узел»;</w:t>
-      </w:r>
-    </w:p>
-    <w:p>
-      <w:pPr>
-        <w:pStyle w:val="af3"/>
-        <w:numPr>
-          <w:ilvl w:val="0"/>
-          <w:numId w:val="5"/>
-        </w:numPr>
-        <w:rPr>
-          <w:rFonts w:ascii="Cambria" w:hAnsi="Cambria"/>
-          <w:sz w:val="28"/>
-        </w:rPr>
-      </w:pPr>
-      <w:r>
-        <w:rPr>
-          <w:rFonts w:ascii="Cambria" w:hAnsi="Cambria"/>
-          <w:sz w:val="28"/>
-        </w:rPr>
         <w:t>«HS – Внутренний узел»;</w:t>
-      </w:r>
-    </w:p>
-    <w:p>
-      <w:pPr>
-        <w:pStyle w:val="af3"/>
-        <w:numPr>
-          <w:ilvl w:val="0"/>
-          <w:numId w:val="5"/>
-        </w:numPr>
-        <w:rPr>
-          <w:rFonts w:ascii="Cambria" w:hAnsi="Cambria"/>
-          <w:sz w:val="28"/>
-        </w:rPr>
-      </w:pPr>
-      <w:r>
-        <w:rPr>
-          <w:rFonts w:ascii="Cambria" w:hAnsi="Cambria"/>
-          <w:sz w:val="28"/>
-        </w:rPr>
-        <w:t>«</w:t>
-      </w:r>
-      <w:r>
-        <w:rPr>
-          <w:rFonts w:ascii="Cambria" w:hAnsi="Cambria"/>
-          <w:sz w:val="28"/>
-          <w:lang w:val="en-US"/>
-        </w:rPr>
-        <w:t>HS</w:t>
-      </w:r>
-      <w:r>
-        <w:rPr>
-          <w:rFonts w:ascii="Cambria" w:hAnsi="Cambria"/>
-          <w:sz w:val="28"/>
-        </w:rPr>
-        <w:t xml:space="preserve"> – Узел компенсатора».</w:t>
       </w:r>
     </w:p>
     <w:sectPr>

--- a/hs/Справка по блокам/2508.docx
+++ b/hs/Справка по блокам/2508.docx
@@ -1,6 +1,6 @@
 
 <file path=word/document.xml><?xml version="1.0" encoding="utf-8"?>
-<w:document xmlns:wpc="http://schemas.microsoft.com/office/word/2010/wordprocessingCanvas" xmlns:mc="http://schemas.openxmlformats.org/markup-compatibility/2006" xmlns:o="urn:schemas-microsoft-com:office:office" xmlns:r="http://schemas.openxmlformats.org/officeDocument/2006/relationships" xmlns:m="http://schemas.openxmlformats.org/officeDocument/2006/math" xmlns:v="urn:schemas-microsoft-com:vml" xmlns:wp14="http://schemas.microsoft.com/office/word/2010/wordprocessingDrawing" xmlns:wp="http://schemas.openxmlformats.org/drawingml/2006/wordprocessingDrawing" xmlns:w10="urn:schemas-microsoft-com:office:word" xmlns:w="http://schemas.openxmlformats.org/wordprocessingml/2006/main" xmlns:w14="http://schemas.microsoft.com/office/word/2010/wordml" xmlns:w15="http://schemas.microsoft.com/office/word/2012/wordml" xmlns:wpg="http://schemas.microsoft.com/office/word/2010/wordprocessingGroup" xmlns:wpi="http://schemas.microsoft.com/office/word/2010/wordprocessingInk" xmlns:wne="http://schemas.microsoft.com/office/word/2006/wordml" xmlns:wps="http://schemas.microsoft.com/office/word/2010/wordprocessingShape" mc:Ignorable="w14 w15 wp14">
+<w:document xmlns:wpc="http://schemas.microsoft.com/office/word/2010/wordprocessingCanvas" xmlns:cx="http://schemas.microsoft.com/office/drawing/2014/chartex" xmlns:cx1="http://schemas.microsoft.com/office/drawing/2015/9/8/chartex" xmlns:mc="http://schemas.openxmlformats.org/markup-compatibility/2006" xmlns:o="urn:schemas-microsoft-com:office:office" xmlns:r="http://schemas.openxmlformats.org/officeDocument/2006/relationships" xmlns:m="http://schemas.openxmlformats.org/officeDocument/2006/math" xmlns:v="urn:schemas-microsoft-com:vml" xmlns:wp14="http://schemas.microsoft.com/office/word/2010/wordprocessingDrawing" xmlns:wp="http://schemas.openxmlformats.org/drawingml/2006/wordprocessingDrawing" xmlns:w10="urn:schemas-microsoft-com:office:word" xmlns:w="http://schemas.openxmlformats.org/wordprocessingml/2006/main" xmlns:w14="http://schemas.microsoft.com/office/word/2010/wordml" xmlns:w15="http://schemas.microsoft.com/office/word/2012/wordml" xmlns:w16se="http://schemas.microsoft.com/office/word/2015/wordml/symex" xmlns:wpg="http://schemas.microsoft.com/office/word/2010/wordprocessingGroup" xmlns:wpi="http://schemas.microsoft.com/office/word/2010/wordprocessingInk" xmlns:wne="http://schemas.microsoft.com/office/word/2006/wordml" xmlns:wps="http://schemas.microsoft.com/office/word/2010/wordprocessingShape" mc:Ignorable="w14 w15 w16se wp14">
   <w:body>
     <w:tbl>
       <w:tblPr>
@@ -31,56 +31,34 @@
               </w:rPr>
             </w:pPr>
             <w:r>
-              <w:rPr>
-                <w:rFonts w:ascii="Cambria" w:hAnsi="Cambria"/>
-                <w:b/>
-                <w:noProof/>
-                <w:sz w:val="36"/>
-                <w:szCs w:val="36"/>
-                <w:lang w:eastAsia="ru-RU"/>
-              </w:rPr>
-              <w:drawing>
-                <wp:inline distT="0" distB="0" distL="0" distR="0">
-                  <wp:extent cx="251482" cy="243861"/>
-                  <wp:effectExtent l="0" t="0" r="0" b="3810"/>
-                  <wp:docPr id="2" name="Рисунок 2"/>
-                  <wp:cNvGraphicFramePr>
-                    <a:graphicFrameLocks xmlns:a="http://schemas.openxmlformats.org/drawingml/2006/main" noChangeAspect="1"/>
-                  </wp:cNvGraphicFramePr>
-                  <a:graphic xmlns:a="http://schemas.openxmlformats.org/drawingml/2006/main">
-                    <a:graphicData uri="http://schemas.openxmlformats.org/drawingml/2006/picture">
-                      <pic:pic xmlns:pic="http://schemas.openxmlformats.org/drawingml/2006/picture">
-                        <pic:nvPicPr>
-                          <pic:cNvPr id="2" name="2508 HS - Подпитка.png"/>
-                          <pic:cNvPicPr/>
-                        </pic:nvPicPr>
-                        <pic:blipFill>
-                          <a:blip r:embed="rId7">
-                            <a:extLst>
-                              <a:ext uri="{28A0092B-C50C-407E-A947-70E740481C1C}">
-                                <a14:useLocalDpi xmlns:a14="http://schemas.microsoft.com/office/drawing/2010/main" val="0"/>
-                              </a:ext>
-                            </a:extLst>
-                          </a:blip>
-                          <a:stretch>
-                            <a:fillRect/>
-                          </a:stretch>
-                        </pic:blipFill>
-                        <pic:spPr>
-                          <a:xfrm>
-                            <a:off x="0" y="0"/>
-                            <a:ext cx="251482" cy="243861"/>
-                          </a:xfrm>
-                          <a:prstGeom prst="rect">
-                            <a:avLst/>
-                          </a:prstGeom>
-                        </pic:spPr>
-                      </pic:pic>
-                    </a:graphicData>
-                  </a:graphic>
-                </wp:inline>
-              </w:drawing>
+              <w:object w:dxaOrig="480" w:dyaOrig="480">
+                <v:shapetype id="_x0000_t75" coordsize="21600,21600" o:spt="75" o:preferrelative="t" path="m@4@5l@4@11@9@11@9@5xe" filled="f" stroked="f">
+                  <v:stroke joinstyle="miter"/>
+                  <v:formulas>
+                    <v:f eqn="if lineDrawn pixelLineWidth 0"/>
+                    <v:f eqn="sum @0 1 0"/>
+                    <v:f eqn="sum 0 0 @1"/>
+                    <v:f eqn="prod @2 1 2"/>
+                    <v:f eqn="prod @3 21600 pixelWidth"/>
+                    <v:f eqn="prod @3 21600 pixelHeight"/>
+                    <v:f eqn="sum @0 0 1"/>
+                    <v:f eqn="prod @6 1 2"/>
+                    <v:f eqn="prod @7 21600 pixelWidth"/>
+                    <v:f eqn="sum @8 21600 0"/>
+                    <v:f eqn="prod @7 21600 pixelHeight"/>
+                    <v:f eqn="sum @10 21600 0"/>
+                  </v:formulas>
+                  <v:path o:extrusionok="f" gradientshapeok="t" o:connecttype="rect"/>
+                  <o:lock v:ext="edit" aspectratio="t"/>
+                </v:shapetype>
+                <v:shape id="_x0000_i1031" type="#_x0000_t75" style="width:24pt;height:24pt" o:ole="">
+                  <v:imagedata r:id="rId7" o:title=""/>
+                </v:shape>
+                <o:OLEObject Type="Embed" ProgID="PBrush" ShapeID="_x0000_i1031" DrawAspect="Content" ObjectID="_1541311460" r:id="rId8"/>
+              </w:object>
             </w:r>
+            <w:bookmarkStart w:id="0" w:name="_GoBack"/>
+            <w:bookmarkEnd w:id="0"/>
           </w:p>
         </w:tc>
         <w:tc>
@@ -232,7 +210,7 @@
                           <pic:cNvPicPr/>
                         </pic:nvPicPr>
                         <pic:blipFill>
-                          <a:blip r:embed="rId8">
+                          <a:blip r:embed="rId9">
                             <a:extLst>
                               <a:ext uri="{28A0092B-C50C-407E-A947-70E740481C1C}">
                                 <a14:useLocalDpi xmlns:a14="http://schemas.microsoft.com/office/drawing/2010/main" val="0"/>
@@ -416,16 +394,7 @@
           <w:rFonts w:ascii="Cambria" w:hAnsi="Cambria"/>
           <w:sz w:val="28"/>
         </w:rPr>
-        <w:t xml:space="preserve"> Величина заданного массового расхода может быть, как положительной, так и отрицательной. </w:t>
-      </w:r>
-      <w:bookmarkStart w:id="0" w:name="_GoBack"/>
-      <w:bookmarkEnd w:id="0"/>
-      <w:r>
-        <w:rPr>
-          <w:rFonts w:ascii="Cambria" w:hAnsi="Cambria"/>
-          <w:sz w:val="28"/>
-        </w:rPr>
-        <w:t>При этом, в первом случае, в контур будет добавляться теплоноситель с параметрами, заданными в свойствах блока «</w:t>
+        <w:t xml:space="preserve"> Величина заданного массового расхода может быть, как положительной, так и отрицательной. При этом, в первом случае, в контур будет добавляться теплоноситель с параметрами, заданными в свойствах блока «</w:t>
       </w:r>
       <w:r>
         <w:rPr>
@@ -783,18 +752,8 @@
           <w:b/>
           <w:sz w:val="28"/>
         </w:rPr>
-        <w:t xml:space="preserve">Параметры блока «HS - </w:t>
+        <w:t>Параметры блока «HS - Подпитка»</w:t>
       </w:r>
-      <w:proofErr w:type="spellStart"/>
-      <w:r>
-        <w:rPr>
-          <w:rFonts w:ascii="Cambria" w:hAnsi="Cambria"/>
-          <w:b/>
-          <w:sz w:val="28"/>
-        </w:rPr>
-        <w:t>Подпитка»</w:t>
-      </w:r>
-      <w:proofErr w:type="spellEnd"/>
     </w:p>
     <w:tbl>
       <w:tblPr>
@@ -1123,7 +1082,7 @@
       </w:r>
     </w:p>
     <w:sectPr>
-      <w:headerReference w:type="default" r:id="rId9"/>
+      <w:headerReference w:type="default" r:id="rId10"/>
       <w:pgSz w:w="11906" w:h="16838"/>
       <w:pgMar w:top="567" w:right="567" w:bottom="567" w:left="1701" w:header="708" w:footer="708" w:gutter="0"/>
       <w:cols w:space="708"/>
@@ -1134,7 +1093,7 @@
 </file>
 
 <file path=word/endnotes.xml><?xml version="1.0" encoding="utf-8"?>
-<w:endnotes xmlns:wpc="http://schemas.microsoft.com/office/word/2010/wordprocessingCanvas" xmlns:mc="http://schemas.openxmlformats.org/markup-compatibility/2006" xmlns:o="urn:schemas-microsoft-com:office:office" xmlns:r="http://schemas.openxmlformats.org/officeDocument/2006/relationships" xmlns:m="http://schemas.openxmlformats.org/officeDocument/2006/math" xmlns:v="urn:schemas-microsoft-com:vml" xmlns:wp14="http://schemas.microsoft.com/office/word/2010/wordprocessingDrawing" xmlns:wp="http://schemas.openxmlformats.org/drawingml/2006/wordprocessingDrawing" xmlns:w10="urn:schemas-microsoft-com:office:word" xmlns:w="http://schemas.openxmlformats.org/wordprocessingml/2006/main" xmlns:w14="http://schemas.microsoft.com/office/word/2010/wordml" xmlns:w15="http://schemas.microsoft.com/office/word/2012/wordml" xmlns:wpg="http://schemas.microsoft.com/office/word/2010/wordprocessingGroup" xmlns:wpi="http://schemas.microsoft.com/office/word/2010/wordprocessingInk" xmlns:wne="http://schemas.microsoft.com/office/word/2006/wordml" xmlns:wps="http://schemas.microsoft.com/office/word/2010/wordprocessingShape" mc:Ignorable="w14 w15 wp14">
+<w:endnotes xmlns:wpc="http://schemas.microsoft.com/office/word/2010/wordprocessingCanvas" xmlns:cx="http://schemas.microsoft.com/office/drawing/2014/chartex" xmlns:cx1="http://schemas.microsoft.com/office/drawing/2015/9/8/chartex" xmlns:mc="http://schemas.openxmlformats.org/markup-compatibility/2006" xmlns:o="urn:schemas-microsoft-com:office:office" xmlns:r="http://schemas.openxmlformats.org/officeDocument/2006/relationships" xmlns:m="http://schemas.openxmlformats.org/officeDocument/2006/math" xmlns:v="urn:schemas-microsoft-com:vml" xmlns:wp14="http://schemas.microsoft.com/office/word/2010/wordprocessingDrawing" xmlns:wp="http://schemas.openxmlformats.org/drawingml/2006/wordprocessingDrawing" xmlns:w10="urn:schemas-microsoft-com:office:word" xmlns:w="http://schemas.openxmlformats.org/wordprocessingml/2006/main" xmlns:w14="http://schemas.microsoft.com/office/word/2010/wordml" xmlns:w15="http://schemas.microsoft.com/office/word/2012/wordml" xmlns:w16se="http://schemas.microsoft.com/office/word/2015/wordml/symex" xmlns:wpg="http://schemas.microsoft.com/office/word/2010/wordprocessingGroup" xmlns:wpi="http://schemas.microsoft.com/office/word/2010/wordprocessingInk" xmlns:wne="http://schemas.microsoft.com/office/word/2006/wordml" xmlns:wps="http://schemas.microsoft.com/office/word/2010/wordprocessingShape" mc:Ignorable="w14 w15 w16se wp14">
   <w:endnote w:type="separator" w:id="-1">
     <w:p>
       <w:r>
@@ -1153,7 +1112,7 @@
 </file>
 
 <file path=word/footnotes.xml><?xml version="1.0" encoding="utf-8"?>
-<w:footnotes xmlns:wpc="http://schemas.microsoft.com/office/word/2010/wordprocessingCanvas" xmlns:mc="http://schemas.openxmlformats.org/markup-compatibility/2006" xmlns:o="urn:schemas-microsoft-com:office:office" xmlns:r="http://schemas.openxmlformats.org/officeDocument/2006/relationships" xmlns:m="http://schemas.openxmlformats.org/officeDocument/2006/math" xmlns:v="urn:schemas-microsoft-com:vml" xmlns:wp14="http://schemas.microsoft.com/office/word/2010/wordprocessingDrawing" xmlns:wp="http://schemas.openxmlformats.org/drawingml/2006/wordprocessingDrawing" xmlns:w10="urn:schemas-microsoft-com:office:word" xmlns:w="http://schemas.openxmlformats.org/wordprocessingml/2006/main" xmlns:w14="http://schemas.microsoft.com/office/word/2010/wordml" xmlns:w15="http://schemas.microsoft.com/office/word/2012/wordml" xmlns:wpg="http://schemas.microsoft.com/office/word/2010/wordprocessingGroup" xmlns:wpi="http://schemas.microsoft.com/office/word/2010/wordprocessingInk" xmlns:wne="http://schemas.microsoft.com/office/word/2006/wordml" xmlns:wps="http://schemas.microsoft.com/office/word/2010/wordprocessingShape" mc:Ignorable="w14 w15 wp14">
+<w:footnotes xmlns:wpc="http://schemas.microsoft.com/office/word/2010/wordprocessingCanvas" xmlns:cx="http://schemas.microsoft.com/office/drawing/2014/chartex" xmlns:cx1="http://schemas.microsoft.com/office/drawing/2015/9/8/chartex" xmlns:mc="http://schemas.openxmlformats.org/markup-compatibility/2006" xmlns:o="urn:schemas-microsoft-com:office:office" xmlns:r="http://schemas.openxmlformats.org/officeDocument/2006/relationships" xmlns:m="http://schemas.openxmlformats.org/officeDocument/2006/math" xmlns:v="urn:schemas-microsoft-com:vml" xmlns:wp14="http://schemas.microsoft.com/office/word/2010/wordprocessingDrawing" xmlns:wp="http://schemas.openxmlformats.org/drawingml/2006/wordprocessingDrawing" xmlns:w10="urn:schemas-microsoft-com:office:word" xmlns:w="http://schemas.openxmlformats.org/wordprocessingml/2006/main" xmlns:w14="http://schemas.microsoft.com/office/word/2010/wordml" xmlns:w15="http://schemas.microsoft.com/office/word/2012/wordml" xmlns:w16se="http://schemas.microsoft.com/office/word/2015/wordml/symex" xmlns:wpg="http://schemas.microsoft.com/office/word/2010/wordprocessingGroup" xmlns:wpi="http://schemas.microsoft.com/office/word/2010/wordprocessingInk" xmlns:wne="http://schemas.microsoft.com/office/word/2006/wordml" xmlns:wps="http://schemas.microsoft.com/office/word/2010/wordprocessingShape" mc:Ignorable="w14 w15 w16se wp14">
   <w:footnote w:type="separator" w:id="-1">
     <w:p>
       <w:r>
@@ -1172,7 +1131,7 @@
 </file>
 
 <file path=word/header1.xml><?xml version="1.0" encoding="utf-8"?>
-<w:hdr xmlns:wpc="http://schemas.microsoft.com/office/word/2010/wordprocessingCanvas" xmlns:mc="http://schemas.openxmlformats.org/markup-compatibility/2006" xmlns:o="urn:schemas-microsoft-com:office:office" xmlns:r="http://schemas.openxmlformats.org/officeDocument/2006/relationships" xmlns:m="http://schemas.openxmlformats.org/officeDocument/2006/math" xmlns:v="urn:schemas-microsoft-com:vml" xmlns:wp14="http://schemas.microsoft.com/office/word/2010/wordprocessingDrawing" xmlns:wp="http://schemas.openxmlformats.org/drawingml/2006/wordprocessingDrawing" xmlns:w10="urn:schemas-microsoft-com:office:word" xmlns:w="http://schemas.openxmlformats.org/wordprocessingml/2006/main" xmlns:w14="http://schemas.microsoft.com/office/word/2010/wordml" xmlns:w15="http://schemas.microsoft.com/office/word/2012/wordml" xmlns:wpg="http://schemas.microsoft.com/office/word/2010/wordprocessingGroup" xmlns:wpi="http://schemas.microsoft.com/office/word/2010/wordprocessingInk" xmlns:wne="http://schemas.microsoft.com/office/word/2006/wordml" xmlns:wps="http://schemas.microsoft.com/office/word/2010/wordprocessingShape" mc:Ignorable="w14 w15 wp14">
+<w:hdr xmlns:wpc="http://schemas.microsoft.com/office/word/2010/wordprocessingCanvas" xmlns:cx="http://schemas.microsoft.com/office/drawing/2014/chartex" xmlns:cx1="http://schemas.microsoft.com/office/drawing/2015/9/8/chartex" xmlns:mc="http://schemas.openxmlformats.org/markup-compatibility/2006" xmlns:o="urn:schemas-microsoft-com:office:office" xmlns:r="http://schemas.openxmlformats.org/officeDocument/2006/relationships" xmlns:m="http://schemas.openxmlformats.org/officeDocument/2006/math" xmlns:v="urn:schemas-microsoft-com:vml" xmlns:wp14="http://schemas.microsoft.com/office/word/2010/wordprocessingDrawing" xmlns:wp="http://schemas.openxmlformats.org/drawingml/2006/wordprocessingDrawing" xmlns:w10="urn:schemas-microsoft-com:office:word" xmlns:w="http://schemas.openxmlformats.org/wordprocessingml/2006/main" xmlns:w14="http://schemas.microsoft.com/office/word/2010/wordml" xmlns:w15="http://schemas.microsoft.com/office/word/2012/wordml" xmlns:w16se="http://schemas.microsoft.com/office/word/2015/wordml/symex" xmlns:wpg="http://schemas.microsoft.com/office/word/2010/wordprocessingGroup" xmlns:wpi="http://schemas.microsoft.com/office/word/2010/wordprocessingInk" xmlns:wne="http://schemas.microsoft.com/office/word/2006/wordml" xmlns:wps="http://schemas.microsoft.com/office/word/2010/wordprocessingShape" mc:Ignorable="w14 w15 w16se wp14">
   <w:p>
     <w:pPr>
       <w:pStyle w:val="ab"/>
@@ -1186,8 +1145,8 @@
 </file>
 
 <file path=word/numbering.xml><?xml version="1.0" encoding="utf-8"?>
-<w:numbering xmlns:wpc="http://schemas.microsoft.com/office/word/2010/wordprocessingCanvas" xmlns:mc="http://schemas.openxmlformats.org/markup-compatibility/2006" xmlns:o="urn:schemas-microsoft-com:office:office" xmlns:r="http://schemas.openxmlformats.org/officeDocument/2006/relationships" xmlns:m="http://schemas.openxmlformats.org/officeDocument/2006/math" xmlns:v="urn:schemas-microsoft-com:vml" xmlns:wp14="http://schemas.microsoft.com/office/word/2010/wordprocessingDrawing" xmlns:wp="http://schemas.openxmlformats.org/drawingml/2006/wordprocessingDrawing" xmlns:w10="urn:schemas-microsoft-com:office:word" xmlns:w="http://schemas.openxmlformats.org/wordprocessingml/2006/main" xmlns:w14="http://schemas.microsoft.com/office/word/2010/wordml" xmlns:w15="http://schemas.microsoft.com/office/word/2012/wordml" xmlns:wpg="http://schemas.microsoft.com/office/word/2010/wordprocessingGroup" xmlns:wpi="http://schemas.microsoft.com/office/word/2010/wordprocessingInk" xmlns:wne="http://schemas.microsoft.com/office/word/2006/wordml" xmlns:wps="http://schemas.microsoft.com/office/word/2010/wordprocessingShape" mc:Ignorable="w14 w15 wp14">
-  <w:abstractNum w:abstractNumId="0">
+<w:numbering xmlns:wpc="http://schemas.microsoft.com/office/word/2010/wordprocessingCanvas" xmlns:cx="http://schemas.microsoft.com/office/drawing/2014/chartex" xmlns:cx1="http://schemas.microsoft.com/office/drawing/2015/9/8/chartex" xmlns:mc="http://schemas.openxmlformats.org/markup-compatibility/2006" xmlns:o="urn:schemas-microsoft-com:office:office" xmlns:r="http://schemas.openxmlformats.org/officeDocument/2006/relationships" xmlns:m="http://schemas.openxmlformats.org/officeDocument/2006/math" xmlns:v="urn:schemas-microsoft-com:vml" xmlns:wp14="http://schemas.microsoft.com/office/word/2010/wordprocessingDrawing" xmlns:wp="http://schemas.openxmlformats.org/drawingml/2006/wordprocessingDrawing" xmlns:w10="urn:schemas-microsoft-com:office:word" xmlns:w="http://schemas.openxmlformats.org/wordprocessingml/2006/main" xmlns:w14="http://schemas.microsoft.com/office/word/2010/wordml" xmlns:w15="http://schemas.microsoft.com/office/word/2012/wordml" xmlns:w16se="http://schemas.microsoft.com/office/word/2015/wordml/symex" xmlns:wpg="http://schemas.microsoft.com/office/word/2010/wordprocessingGroup" xmlns:wpi="http://schemas.microsoft.com/office/word/2010/wordprocessingInk" xmlns:wne="http://schemas.microsoft.com/office/word/2006/wordml" xmlns:wps="http://schemas.microsoft.com/office/word/2010/wordprocessingShape" mc:Ignorable="w14 w15 w16se wp14">
+  <w:abstractNum w:abstractNumId="0" w15:restartNumberingAfterBreak="0">
     <w:nsid w:val="00000005"/>
     <w:multiLevelType w:val="multilevel"/>
     <w:tmpl w:val="00000005"/>
@@ -1301,7 +1260,7 @@
       </w:pPr>
     </w:lvl>
   </w:abstractNum>
-  <w:abstractNum w:abstractNumId="1">
+  <w:abstractNum w:abstractNumId="1" w15:restartNumberingAfterBreak="0">
     <w:nsid w:val="1F5253B9"/>
     <w:multiLevelType w:val="hybridMultilevel"/>
     <w:tmpl w:val="5E2899EC"/>
@@ -1414,7 +1373,7 @@
       </w:rPr>
     </w:lvl>
   </w:abstractNum>
-  <w:abstractNum w:abstractNumId="2">
+  <w:abstractNum w:abstractNumId="2" w15:restartNumberingAfterBreak="0">
     <w:nsid w:val="3A0D4BE8"/>
     <w:multiLevelType w:val="hybridMultilevel"/>
     <w:tmpl w:val="7436D6D6"/>
@@ -1527,7 +1486,7 @@
       </w:rPr>
     </w:lvl>
   </w:abstractNum>
-  <w:abstractNum w:abstractNumId="3">
+  <w:abstractNum w:abstractNumId="3" w15:restartNumberingAfterBreak="0">
     <w:nsid w:val="45CE2B86"/>
     <w:multiLevelType w:val="multilevel"/>
     <w:tmpl w:val="27880D40"/>
@@ -1668,7 +1627,7 @@
       </w:rPr>
     </w:lvl>
   </w:abstractNum>
-  <w:abstractNum w:abstractNumId="4">
+  <w:abstractNum w:abstractNumId="4" w15:restartNumberingAfterBreak="0">
     <w:nsid w:val="4EC401E6"/>
     <w:multiLevelType w:val="multilevel"/>
     <w:tmpl w:val="F8184942"/>
@@ -1809,7 +1768,7 @@
       </w:rPr>
     </w:lvl>
   </w:abstractNum>
-  <w:abstractNum w:abstractNumId="5">
+  <w:abstractNum w:abstractNumId="5" w15:restartNumberingAfterBreak="0">
     <w:nsid w:val="54A32A9B"/>
     <w:multiLevelType w:val="multilevel"/>
     <w:tmpl w:val="AFEEE84A"/>
@@ -1919,7 +1878,7 @@
 </file>
 
 <file path=word/styles.xml><?xml version="1.0" encoding="utf-8"?>
-<w:styles xmlns:mc="http://schemas.openxmlformats.org/markup-compatibility/2006" xmlns:r="http://schemas.openxmlformats.org/officeDocument/2006/relationships" xmlns:w="http://schemas.openxmlformats.org/wordprocessingml/2006/main" xmlns:w14="http://schemas.microsoft.com/office/word/2010/wordml" xmlns:w15="http://schemas.microsoft.com/office/word/2012/wordml" mc:Ignorable="w14 w15">
+<w:styles xmlns:mc="http://schemas.openxmlformats.org/markup-compatibility/2006" xmlns:r="http://schemas.openxmlformats.org/officeDocument/2006/relationships" xmlns:w="http://schemas.openxmlformats.org/wordprocessingml/2006/main" xmlns:w14="http://schemas.microsoft.com/office/word/2010/wordml" xmlns:w15="http://schemas.microsoft.com/office/word/2012/wordml" xmlns:w16se="http://schemas.microsoft.com/office/word/2015/wordml/symex" mc:Ignorable="w14 w15 w16se">
   <w:docDefaults>
     <w:rPrDefault>
       <w:rPr>
@@ -2492,7 +2451,7 @@
     </w:rPr>
   </w:style>
   <w:style w:type="character" w:customStyle="1" w:styleId="a5">
-    <w:name w:val="Название Знак"/>
+    <w:name w:val="Заголовок Знак"/>
     <w:link w:val="a4"/>
     <w:uiPriority w:val="10"/>
     <w:rsid w:val="00EE325E"/>
@@ -2511,7 +2470,6 @@
     <w:uiPriority w:val="59"/>
     <w:rsid w:val="00EE325E"/>
     <w:tblPr>
-      <w:tblInd w:w="0" w:type="dxa"/>
       <w:tblBorders>
         <w:top w:val="single" w:sz="4" w:space="0" w:color="000000"/>
         <w:left w:val="single" w:sz="4" w:space="0" w:color="000000"/>
@@ -2520,12 +2478,6 @@
         <w:insideH w:val="single" w:sz="4" w:space="0" w:color="000000"/>
         <w:insideV w:val="single" w:sz="4" w:space="0" w:color="000000"/>
       </w:tblBorders>
-      <w:tblCellMar>
-        <w:top w:w="0" w:type="dxa"/>
-        <w:left w:w="108" w:type="dxa"/>
-        <w:bottom w:w="0" w:type="dxa"/>
-        <w:right w:w="108" w:type="dxa"/>
-      </w:tblCellMar>
     </w:tblPr>
   </w:style>
   <w:style w:type="paragraph" w:styleId="a7">

--- a/hs/Справка по блокам/2508.docx
+++ b/hs/Справка по блокам/2508.docx
@@ -51,14 +51,12 @@
                   <v:path o:extrusionok="f" gradientshapeok="t" o:connecttype="rect"/>
                   <o:lock v:ext="edit" aspectratio="t"/>
                 </v:shapetype>
-                <v:shape id="_x0000_i1031" type="#_x0000_t75" style="width:24pt;height:24pt" o:ole="">
+                <v:shape id="_x0000_i1025" type="#_x0000_t75" style="width:24pt;height:24pt" o:ole="">
                   <v:imagedata r:id="rId7" o:title=""/>
                 </v:shape>
-                <o:OLEObject Type="Embed" ProgID="PBrush" ShapeID="_x0000_i1031" DrawAspect="Content" ObjectID="_1541311460" r:id="rId8"/>
+                <o:OLEObject Type="Embed" ProgID="PBrush" ShapeID="_x0000_i1025" DrawAspect="Content" ObjectID="_1541318084" r:id="rId8"/>
               </w:object>
             </w:r>
-            <w:bookmarkStart w:id="0" w:name="_GoBack"/>
-            <w:bookmarkEnd w:id="0"/>
           </w:p>
         </w:tc>
         <w:tc>
@@ -188,54 +186,15 @@
               </w:rPr>
             </w:pPr>
             <w:r>
-              <w:rPr>
-                <w:rFonts w:ascii="Cambria" w:hAnsi="Cambria"/>
-                <w:noProof/>
-                <w:szCs w:val="24"/>
-                <w:lang w:eastAsia="ru-RU"/>
-              </w:rPr>
-              <w:drawing>
-                <wp:inline distT="0" distB="0" distL="0" distR="0">
-                  <wp:extent cx="762066" cy="297206"/>
-                  <wp:effectExtent l="0" t="0" r="0" b="7620"/>
-                  <wp:docPr id="1" name="Рисунок 1"/>
-                  <wp:cNvGraphicFramePr>
-                    <a:graphicFrameLocks xmlns:a="http://schemas.openxmlformats.org/drawingml/2006/main" noChangeAspect="1"/>
-                  </wp:cNvGraphicFramePr>
-                  <a:graphic xmlns:a="http://schemas.openxmlformats.org/drawingml/2006/main">
-                    <a:graphicData uri="http://schemas.openxmlformats.org/drawingml/2006/picture">
-                      <pic:pic xmlns:pic="http://schemas.openxmlformats.org/drawingml/2006/picture">
-                        <pic:nvPicPr>
-                          <pic:cNvPr id="1" name="HS - Подпитка.png"/>
-                          <pic:cNvPicPr/>
-                        </pic:nvPicPr>
-                        <pic:blipFill>
-                          <a:blip r:embed="rId9">
-                            <a:extLst>
-                              <a:ext uri="{28A0092B-C50C-407E-A947-70E740481C1C}">
-                                <a14:useLocalDpi xmlns:a14="http://schemas.microsoft.com/office/drawing/2010/main" val="0"/>
-                              </a:ext>
-                            </a:extLst>
-                          </a:blip>
-                          <a:stretch>
-                            <a:fillRect/>
-                          </a:stretch>
-                        </pic:blipFill>
-                        <pic:spPr>
-                          <a:xfrm>
-                            <a:off x="0" y="0"/>
-                            <a:ext cx="762066" cy="297206"/>
-                          </a:xfrm>
-                          <a:prstGeom prst="rect">
-                            <a:avLst/>
-                          </a:prstGeom>
-                        </pic:spPr>
-                      </pic:pic>
-                    </a:graphicData>
-                  </a:graphic>
-                </wp:inline>
-              </w:drawing>
+              <w:object w:dxaOrig="1380" w:dyaOrig="945">
+                <v:shape id="_x0000_i1026" type="#_x0000_t75" style="width:69pt;height:47.25pt" o:ole="">
+                  <v:imagedata r:id="rId9" o:title=""/>
+                </v:shape>
+                <o:OLEObject Type="Embed" ProgID="PBrush" ShapeID="_x0000_i1026" DrawAspect="Content" ObjectID="_1541318085" r:id="rId10"/>
+              </w:object>
             </w:r>
+            <w:bookmarkStart w:id="0" w:name="_GoBack"/>
+            <w:bookmarkEnd w:id="0"/>
           </w:p>
         </w:tc>
         <w:tc>
@@ -713,7 +672,6 @@
                 <w:sz w:val="28"/>
               </w:rPr>
             </w:pPr>
-            <w:proofErr w:type="spellStart"/>
             <w:r>
               <w:rPr>
                 <w:rFonts w:ascii="Cambria" w:hAnsi="Cambria"/>
@@ -721,7 +679,6 @@
               </w:rPr>
               <w:t>C_passive_tracer</w:t>
             </w:r>
-            <w:proofErr w:type="spellEnd"/>
           </w:p>
         </w:tc>
       </w:tr>
@@ -957,23 +914,13 @@
                 <w:sz w:val="28"/>
               </w:rPr>
             </w:pPr>
-            <w:proofErr w:type="spellStart"/>
             <w:r>
               <w:rPr>
                 <w:rFonts w:ascii="Cambria" w:hAnsi="Cambria"/>
                 <w:sz w:val="28"/>
                 <w:lang w:val="en-US"/>
               </w:rPr>
-              <w:t>Температура</w:t>
-            </w:r>
-            <w:proofErr w:type="spellEnd"/>
-            <w:r>
-              <w:rPr>
-                <w:rFonts w:ascii="Cambria" w:hAnsi="Cambria"/>
-                <w:sz w:val="28"/>
-                <w:lang w:val="en-US"/>
-              </w:rPr>
-              <w:t xml:space="preserve">, </w:t>
+              <w:t xml:space="preserve">Температура, </w:t>
             </w:r>
             <w:r>
               <w:rPr>
@@ -1082,7 +1029,7 @@
       </w:r>
     </w:p>
     <w:sectPr>
-      <w:headerReference w:type="default" r:id="rId10"/>
+      <w:headerReference w:type="default" r:id="rId11"/>
       <w:pgSz w:w="11906" w:h="16838"/>
       <w:pgMar w:top="567" w:right="567" w:bottom="567" w:left="1701" w:header="708" w:footer="708" w:gutter="0"/>
       <w:cols w:space="708"/>

--- a/hs/Справка по блокам/2508.docx
+++ b/hs/Справка по блокам/2508.docx
@@ -54,7 +54,7 @@
                 <v:shape id="_x0000_i1025" type="#_x0000_t75" style="width:24pt;height:24pt" o:ole="">
                   <v:imagedata r:id="rId7" o:title=""/>
                 </v:shape>
-                <o:OLEObject Type="Embed" ProgID="PBrush" ShapeID="_x0000_i1025" DrawAspect="Content" ObjectID="_1541318084" r:id="rId8"/>
+                <o:OLEObject Type="Embed" ProgID="PBrush" ShapeID="_x0000_i1025" DrawAspect="Content" ObjectID="_1542454820" r:id="rId8"/>
               </w:object>
             </w:r>
           </w:p>
@@ -190,11 +190,9 @@
                 <v:shape id="_x0000_i1026" type="#_x0000_t75" style="width:69pt;height:47.25pt" o:ole="">
                   <v:imagedata r:id="rId9" o:title=""/>
                 </v:shape>
-                <o:OLEObject Type="Embed" ProgID="PBrush" ShapeID="_x0000_i1026" DrawAspect="Content" ObjectID="_1541318085" r:id="rId10"/>
+                <o:OLEObject Type="Embed" ProgID="PBrush" ShapeID="_x0000_i1026" DrawAspect="Content" ObjectID="_1542454821" r:id="rId10"/>
               </w:object>
             </w:r>
-            <w:bookmarkStart w:id="0" w:name="_GoBack"/>
-            <w:bookmarkEnd w:id="0"/>
           </w:p>
         </w:tc>
         <w:tc>
@@ -266,7 +264,29 @@
           <w:rFonts w:ascii="Cambria" w:hAnsi="Cambria"/>
           <w:sz w:val="28"/>
         </w:rPr>
-        <w:t>Блок реализует модель подвода или отвода жидкости в некоторый участок рассматриваемого контура с заданным массовым расходом, энтальпией и концентрациями пассивных примесей.</w:t>
+        <w:t>Блок реализует модель подвода или отвода жидкости в некоторый участок рассматриваемого контура с заданным массовым расходом, энтальпией</w:t>
+      </w:r>
+      <w:r>
+        <w:rPr>
+          <w:rFonts w:ascii="Cambria" w:hAnsi="Cambria"/>
+          <w:sz w:val="28"/>
+          <w:lang w:val="en-US"/>
+        </w:rPr>
+        <w:t xml:space="preserve"> (</w:t>
+      </w:r>
+      <w:r>
+        <w:rPr>
+          <w:rFonts w:ascii="Cambria" w:hAnsi="Cambria"/>
+          <w:sz w:val="28"/>
+        </w:rPr>
+        <w:t>или температурой)</w:t>
+      </w:r>
+      <w:r>
+        <w:rPr>
+          <w:rFonts w:ascii="Cambria" w:hAnsi="Cambria"/>
+          <w:sz w:val="28"/>
+        </w:rPr>
+        <w:t xml:space="preserve"> и концентрациями пассивных примесей.</w:t>
       </w:r>
     </w:p>
     <w:p>
@@ -281,7 +301,122 @@
           <w:rFonts w:ascii="Cambria" w:hAnsi="Cambria"/>
           <w:sz w:val="28"/>
         </w:rPr>
-        <w:t>Работа блока заключается в расчете и установке в соседнем внутреннем узле такого давления, чтобы в контуре обеспечивался заданный массовый расход. Таким образом, блок «</w:t>
+        <w:t xml:space="preserve">Работа блока заключается в </w:t>
+      </w:r>
+      <w:r>
+        <w:rPr>
+          <w:rFonts w:ascii="Cambria" w:hAnsi="Cambria"/>
+          <w:sz w:val="28"/>
+        </w:rPr>
+        <w:t>добавлении к массе теплоносителя внутреннего узла «добав</w:t>
+      </w:r>
+      <w:r>
+        <w:rPr>
+          <w:rFonts w:ascii="Cambria" w:hAnsi="Cambria"/>
+          <w:sz w:val="28"/>
+        </w:rPr>
+        <w:t>ленной</w:t>
+      </w:r>
+      <w:r>
+        <w:rPr>
+          <w:rFonts w:ascii="Cambria" w:hAnsi="Cambria"/>
+          <w:sz w:val="28"/>
+        </w:rPr>
+        <w:t>»</w:t>
+      </w:r>
+      <w:r>
+        <w:rPr>
+          <w:rFonts w:ascii="Cambria" w:hAnsi="Cambria"/>
+          <w:sz w:val="28"/>
+        </w:rPr>
+        <w:t xml:space="preserve"> массы теплоносителя с заданной энтальпией,</w:t>
+      </w:r>
+      <w:r>
+        <w:rPr>
+          <w:rFonts w:ascii="Cambria" w:hAnsi="Cambria"/>
+          <w:sz w:val="28"/>
+        </w:rPr>
+        <w:t xml:space="preserve"> на каждом шаге расчета:</w:t>
+      </w:r>
+    </w:p>
+    <w:p>
+      <w:pPr>
+        <w:jc w:val="center"/>
+        <w:rPr>
+          <w:rFonts w:ascii="Cambria" w:hAnsi="Cambria"/>
+          <w:sz w:val="28"/>
+        </w:rPr>
+      </w:pPr>
+      <w:r>
+        <w:rPr>
+          <w:rFonts w:ascii="Cambria" w:hAnsi="Cambria"/>
+          <w:noProof/>
+          <w:sz w:val="28"/>
+          <w:lang w:eastAsia="ru-RU"/>
+        </w:rPr>
+        <w:drawing>
+          <wp:inline distT="0" distB="0" distL="0" distR="0">
+            <wp:extent cx="2171700" cy="828675"/>
+            <wp:effectExtent l="0" t="0" r="0" b="9525"/>
+            <wp:docPr id="1" name="Рисунок 1"/>
+            <wp:cNvGraphicFramePr>
+              <a:graphicFrameLocks xmlns:a="http://schemas.openxmlformats.org/drawingml/2006/main" noChangeAspect="1"/>
+            </wp:cNvGraphicFramePr>
+            <a:graphic xmlns:a="http://schemas.openxmlformats.org/drawingml/2006/main">
+              <a:graphicData uri="http://schemas.openxmlformats.org/drawingml/2006/picture">
+                <pic:pic xmlns:pic="http://schemas.openxmlformats.org/drawingml/2006/picture">
+                  <pic:nvPicPr>
+                    <pic:cNvPr id="0" name="Picture 3"/>
+                    <pic:cNvPicPr>
+                      <a:picLocks noChangeAspect="1" noChangeArrowheads="1"/>
+                    </pic:cNvPicPr>
+                  </pic:nvPicPr>
+                  <pic:blipFill>
+                    <a:blip r:embed="rId11">
+                      <a:extLst>
+                        <a:ext uri="{28A0092B-C50C-407E-A947-70E740481C1C}">
+                          <a14:useLocalDpi xmlns:a14="http://schemas.microsoft.com/office/drawing/2010/main" val="0"/>
+                        </a:ext>
+                      </a:extLst>
+                    </a:blip>
+                    <a:srcRect/>
+                    <a:stretch>
+                      <a:fillRect/>
+                    </a:stretch>
+                  </pic:blipFill>
+                  <pic:spPr bwMode="auto">
+                    <a:xfrm>
+                      <a:off x="0" y="0"/>
+                      <a:ext cx="2171700" cy="828675"/>
+                    </a:xfrm>
+                    <a:prstGeom prst="rect">
+                      <a:avLst/>
+                    </a:prstGeom>
+                    <a:noFill/>
+                    <a:ln>
+                      <a:noFill/>
+                    </a:ln>
+                  </pic:spPr>
+                </pic:pic>
+              </a:graphicData>
+            </a:graphic>
+          </wp:inline>
+        </w:drawing>
+      </w:r>
+    </w:p>
+    <w:p>
+      <w:pPr>
+        <w:rPr>
+          <w:rFonts w:ascii="Cambria" w:hAnsi="Cambria"/>
+          <w:sz w:val="28"/>
+        </w:rPr>
+      </w:pPr>
+      <w:r>
+        <w:rPr>
+          <w:rFonts w:ascii="Cambria" w:hAnsi="Cambria"/>
+          <w:sz w:val="28"/>
+        </w:rPr>
+        <w:t>Таким образом, блок «</w:t>
       </w:r>
       <w:r>
         <w:rPr>
@@ -346,14 +481,64 @@
           <w:rFonts w:ascii="Cambria" w:hAnsi="Cambria"/>
           <w:sz w:val="28"/>
         </w:rPr>
-        <w:t>Внутренний узел».</w:t>
-      </w:r>
-      <w:r>
-        <w:rPr>
-          <w:rFonts w:ascii="Cambria" w:hAnsi="Cambria"/>
-          <w:sz w:val="28"/>
-        </w:rPr>
-        <w:t xml:space="preserve"> Величина заданного массового расхода может быть, как положительной, так и отрицательной. При этом, в первом случае, в контур будет добавляться теплоноситель с параметрами, заданными в свойствах блока «</w:t>
+        <w:t>Внутренний узел»</w:t>
+      </w:r>
+      <w:r>
+        <w:rPr>
+          <w:rFonts w:ascii="Cambria" w:hAnsi="Cambria"/>
+          <w:sz w:val="28"/>
+        </w:rPr>
+        <w:t>, добавляя к последнему ещё одну гидравлическую связь, по которой и передается значение расхода</w:t>
+      </w:r>
+      <w:r>
+        <w:rPr>
+          <w:rFonts w:ascii="Cambria" w:hAnsi="Cambria"/>
+          <w:sz w:val="28"/>
+        </w:rPr>
+        <w:t>.</w:t>
+      </w:r>
+    </w:p>
+    <w:p>
+      <w:pPr>
+        <w:rPr>
+          <w:rFonts w:ascii="Cambria" w:hAnsi="Cambria"/>
+          <w:sz w:val="28"/>
+        </w:rPr>
+      </w:pPr>
+      <w:r>
+        <w:rPr>
+          <w:rFonts w:ascii="Cambria" w:hAnsi="Cambria"/>
+          <w:sz w:val="28"/>
+        </w:rPr>
+        <w:t xml:space="preserve"> Величина заданно</w:t>
+      </w:r>
+      <w:r>
+        <w:rPr>
+          <w:rFonts w:ascii="Cambria" w:hAnsi="Cambria"/>
+          <w:sz w:val="28"/>
+        </w:rPr>
+        <w:t>го массового расхода</w:t>
+      </w:r>
+      <w:r>
+        <w:rPr>
+          <w:rFonts w:ascii="Cambria" w:hAnsi="Cambria"/>
+          <w:sz w:val="28"/>
+        </w:rPr>
+        <w:t xml:space="preserve"> подпитки</w:t>
+      </w:r>
+      <w:r>
+        <w:rPr>
+          <w:rFonts w:ascii="Cambria" w:hAnsi="Cambria"/>
+          <w:sz w:val="28"/>
+        </w:rPr>
+        <w:t xml:space="preserve"> может быть</w:t>
+      </w:r>
+      <w:r>
+        <w:rPr>
+          <w:rFonts w:ascii="Cambria" w:hAnsi="Cambria"/>
+          <w:sz w:val="28"/>
+        </w:rPr>
+        <w:t xml:space="preserve"> как положительной, так и отрицательной. При этом, в первом случае, в контур будет добавляться теплоноситель с параметрами, заданными в свойствах блока «</w:t>
       </w:r>
       <w:r>
         <w:rPr>
@@ -396,14 +581,296 @@
           <w:rFonts w:ascii="Cambria" w:hAnsi="Cambria"/>
           <w:sz w:val="28"/>
         </w:rPr>
-        <w:t xml:space="preserve">араметры теплоносителя при этом </w:t>
-      </w:r>
-      <w:r>
-        <w:rPr>
-          <w:rFonts w:ascii="Cambria" w:hAnsi="Cambria"/>
-          <w:sz w:val="28"/>
-        </w:rPr>
-        <w:t>становятся не важны.</w:t>
+        <w:t>араметры теплоносителя при этом не используются</w:t>
+      </w:r>
+      <w:r>
+        <w:rPr>
+          <w:rFonts w:ascii="Cambria" w:hAnsi="Cambria"/>
+          <w:sz w:val="28"/>
+        </w:rPr>
+        <w:t>.</w:t>
+      </w:r>
+    </w:p>
+    <w:p>
+      <w:pPr>
+        <w:rPr>
+          <w:rFonts w:ascii="Cambria" w:hAnsi="Cambria"/>
+          <w:sz w:val="28"/>
+        </w:rPr>
+      </w:pPr>
+      <w:r>
+        <w:rPr>
+          <w:rFonts w:ascii="Cambria" w:hAnsi="Cambria"/>
+          <w:sz w:val="28"/>
+        </w:rPr>
+        <w:t xml:space="preserve">Примечание: комбинацией граничного узла (задающего давление) и подпитки можно организовывать соединение нескольких автономных теплогидравлических моделей </w:t>
+      </w:r>
+      <w:r>
+        <w:rPr>
+          <w:rFonts w:ascii="Cambria" w:hAnsi="Cambria"/>
+          <w:sz w:val="28"/>
+          <w:lang w:val="en-US"/>
+        </w:rPr>
+        <w:t>(</w:t>
+      </w:r>
+      <w:r>
+        <w:rPr>
+          <w:rFonts w:ascii="Cambria" w:hAnsi="Cambria"/>
+          <w:sz w:val="28"/>
+        </w:rPr>
+        <w:t xml:space="preserve">каждая из которых является отдельным проектом) </w:t>
+      </w:r>
+      <w:r>
+        <w:rPr>
+          <w:rFonts w:ascii="Cambria" w:hAnsi="Cambria"/>
+          <w:sz w:val="28"/>
+        </w:rPr>
+        <w:t>в единую расчетную модель</w:t>
+      </w:r>
+      <w:r>
+        <w:rPr>
+          <w:rFonts w:ascii="Cambria" w:hAnsi="Cambria"/>
+          <w:sz w:val="28"/>
+        </w:rPr>
+        <w:t>, передавая значения параметров теплоносителя из одной моде</w:t>
+      </w:r>
+      <w:r>
+        <w:rPr>
+          <w:rFonts w:ascii="Cambria" w:hAnsi="Cambria"/>
+          <w:sz w:val="28"/>
+        </w:rPr>
+        <w:t>ли в другую через базу сигналов:</w:t>
+      </w:r>
+    </w:p>
+    <w:p>
+      <w:pPr>
+        <w:rPr>
+          <w:rFonts w:ascii="Cambria" w:hAnsi="Cambria"/>
+          <w:sz w:val="28"/>
+        </w:rPr>
+      </w:pPr>
+      <w:r>
+        <w:rPr>
+          <w:rFonts w:ascii="Cambria" w:hAnsi="Cambria"/>
+          <w:sz w:val="28"/>
+        </w:rPr>
+        <w:t xml:space="preserve">А) </w:t>
+      </w:r>
+      <w:r>
+        <w:rPr>
+          <w:rFonts w:ascii="Cambria" w:hAnsi="Cambria"/>
+          <w:noProof/>
+          <w:sz w:val="28"/>
+          <w:lang w:eastAsia="ru-RU"/>
+        </w:rPr>
+        <w:drawing>
+          <wp:inline distT="0" distB="0" distL="0" distR="0">
+            <wp:extent cx="1543050" cy="962025"/>
+            <wp:effectExtent l="0" t="0" r="0" b="9525"/>
+            <wp:docPr id="3" name="Рисунок 3"/>
+            <wp:cNvGraphicFramePr>
+              <a:graphicFrameLocks xmlns:a="http://schemas.openxmlformats.org/drawingml/2006/main" noChangeAspect="1"/>
+            </wp:cNvGraphicFramePr>
+            <a:graphic xmlns:a="http://schemas.openxmlformats.org/drawingml/2006/main">
+              <a:graphicData uri="http://schemas.openxmlformats.org/drawingml/2006/picture">
+                <pic:pic xmlns:pic="http://schemas.openxmlformats.org/drawingml/2006/picture">
+                  <pic:nvPicPr>
+                    <pic:cNvPr id="0" name="Picture 5"/>
+                    <pic:cNvPicPr>
+                      <a:picLocks noChangeAspect="1" noChangeArrowheads="1"/>
+                    </pic:cNvPicPr>
+                  </pic:nvPicPr>
+                  <pic:blipFill>
+                    <a:blip r:embed="rId12">
+                      <a:extLst>
+                        <a:ext uri="{28A0092B-C50C-407E-A947-70E740481C1C}">
+                          <a14:useLocalDpi xmlns:a14="http://schemas.microsoft.com/office/drawing/2010/main" val="0"/>
+                        </a:ext>
+                      </a:extLst>
+                    </a:blip>
+                    <a:srcRect/>
+                    <a:stretch>
+                      <a:fillRect/>
+                    </a:stretch>
+                  </pic:blipFill>
+                  <pic:spPr bwMode="auto">
+                    <a:xfrm>
+                      <a:off x="0" y="0"/>
+                      <a:ext cx="1543050" cy="962025"/>
+                    </a:xfrm>
+                    <a:prstGeom prst="rect">
+                      <a:avLst/>
+                    </a:prstGeom>
+                    <a:noFill/>
+                    <a:ln>
+                      <a:noFill/>
+                    </a:ln>
+                  </pic:spPr>
+                </pic:pic>
+              </a:graphicData>
+            </a:graphic>
+          </wp:inline>
+        </w:drawing>
+      </w:r>
+      <w:r>
+        <w:rPr>
+          <w:rFonts w:ascii="Cambria" w:hAnsi="Cambria"/>
+          <w:sz w:val="28"/>
+        </w:rPr>
+        <w:t xml:space="preserve"> Б) </w:t>
+      </w:r>
+      <w:r>
+        <w:rPr>
+          <w:rFonts w:ascii="Cambria" w:hAnsi="Cambria"/>
+          <w:noProof/>
+          <w:sz w:val="28"/>
+          <w:lang w:eastAsia="ru-RU"/>
+        </w:rPr>
+        <w:drawing>
+          <wp:inline distT="0" distB="0" distL="0" distR="0" wp14:anchorId="19299FB6" wp14:editId="6CE0C356">
+            <wp:extent cx="1733550" cy="781050"/>
+            <wp:effectExtent l="0" t="0" r="0" b="0"/>
+            <wp:docPr id="2" name="Рисунок 2"/>
+            <wp:cNvGraphicFramePr>
+              <a:graphicFrameLocks xmlns:a="http://schemas.openxmlformats.org/drawingml/2006/main" noChangeAspect="1"/>
+            </wp:cNvGraphicFramePr>
+            <a:graphic xmlns:a="http://schemas.openxmlformats.org/drawingml/2006/main">
+              <a:graphicData uri="http://schemas.openxmlformats.org/drawingml/2006/picture">
+                <pic:pic xmlns:pic="http://schemas.openxmlformats.org/drawingml/2006/picture">
+                  <pic:nvPicPr>
+                    <pic:cNvPr id="0" name="Picture 4"/>
+                    <pic:cNvPicPr>
+                      <a:picLocks noChangeAspect="1" noChangeArrowheads="1"/>
+                    </pic:cNvPicPr>
+                  </pic:nvPicPr>
+                  <pic:blipFill>
+                    <a:blip r:embed="rId13">
+                      <a:extLst>
+                        <a:ext uri="{28A0092B-C50C-407E-A947-70E740481C1C}">
+                          <a14:useLocalDpi xmlns:a14="http://schemas.microsoft.com/office/drawing/2010/main" val="0"/>
+                        </a:ext>
+                      </a:extLst>
+                    </a:blip>
+                    <a:srcRect/>
+                    <a:stretch>
+                      <a:fillRect/>
+                    </a:stretch>
+                  </pic:blipFill>
+                  <pic:spPr bwMode="auto">
+                    <a:xfrm>
+                      <a:off x="0" y="0"/>
+                      <a:ext cx="1733550" cy="781050"/>
+                    </a:xfrm>
+                    <a:prstGeom prst="rect">
+                      <a:avLst/>
+                    </a:prstGeom>
+                    <a:noFill/>
+                    <a:ln>
+                      <a:noFill/>
+                    </a:ln>
+                  </pic:spPr>
+                </pic:pic>
+              </a:graphicData>
+            </a:graphic>
+          </wp:inline>
+        </w:drawing>
+      </w:r>
+    </w:p>
+    <w:p>
+      <w:pPr>
+        <w:rPr>
+          <w:rFonts w:ascii="Cambria" w:hAnsi="Cambria"/>
+          <w:sz w:val="28"/>
+        </w:rPr>
+      </w:pPr>
+      <w:r>
+        <w:rPr>
+          <w:rFonts w:ascii="Cambria" w:hAnsi="Cambria"/>
+          <w:sz w:val="28"/>
+        </w:rPr>
+        <w:t>Расход, вычисленный между каналом и граничным узлом в схеме А, на каждом шаге передается и записывается в блок подпитки схемы Б. Давление, вычисленное во внутреннем узле схемы Б, передается и записывается в граничный узел схемы А. Передача энтальпии – зависит от направления расхода: в прямом направлении (теплоноситель перетекает из схемы А в схему Б) значение энтальпии граничного узла передается в подпитку</w:t>
+      </w:r>
+      <w:r>
+        <w:rPr>
+          <w:rFonts w:ascii="Cambria" w:hAnsi="Cambria"/>
+          <w:sz w:val="28"/>
+          <w:lang w:val="en-US"/>
+        </w:rPr>
+        <w:t xml:space="preserve">; </w:t>
+      </w:r>
+      <w:r>
+        <w:rPr>
+          <w:rFonts w:ascii="Cambria" w:hAnsi="Cambria"/>
+          <w:sz w:val="28"/>
+        </w:rPr>
+        <w:t>в обратном направлении значение энтальпии внутреннего узла</w:t>
+      </w:r>
+      <w:r>
+        <w:rPr>
+          <w:rFonts w:ascii="Cambria" w:hAnsi="Cambria"/>
+          <w:sz w:val="28"/>
+        </w:rPr>
+        <w:t xml:space="preserve"> Б</w:t>
+      </w:r>
+      <w:bookmarkStart w:id="0" w:name="_GoBack"/>
+      <w:bookmarkEnd w:id="0"/>
+      <w:r>
+        <w:rPr>
+          <w:rFonts w:ascii="Cambria" w:hAnsi="Cambria"/>
+          <w:sz w:val="28"/>
+        </w:rPr>
+        <w:t xml:space="preserve"> передается в граничный узел А.</w:t>
+      </w:r>
+      <w:r>
+        <w:rPr>
+          <w:rFonts w:ascii="Cambria" w:hAnsi="Cambria"/>
+          <w:sz w:val="28"/>
+        </w:rPr>
+        <w:t xml:space="preserve"> Передача значений организовывается блоками типа «точка контроля» </w:t>
+      </w:r>
+      <w:r>
+        <w:rPr>
+          <w:rFonts w:ascii="Cambria" w:hAnsi="Cambria"/>
+          <w:sz w:val="28"/>
+          <w:lang w:val="en-US"/>
+        </w:rPr>
+        <w:t xml:space="preserve">P,H </w:t>
+      </w:r>
+      <w:r>
+        <w:rPr>
+          <w:rFonts w:ascii="Cambria" w:hAnsi="Cambria"/>
+          <w:sz w:val="28"/>
+        </w:rPr>
+        <w:t xml:space="preserve">для узлов и </w:t>
+      </w:r>
+      <w:r>
+        <w:rPr>
+          <w:rFonts w:ascii="Cambria" w:hAnsi="Cambria"/>
+          <w:sz w:val="28"/>
+          <w:lang w:val="en-US"/>
+        </w:rPr>
+        <w:t xml:space="preserve">G </w:t>
+      </w:r>
+      <w:r>
+        <w:rPr>
+          <w:rFonts w:ascii="Cambria" w:hAnsi="Cambria"/>
+          <w:sz w:val="28"/>
+        </w:rPr>
+        <w:t xml:space="preserve">для канала в схеме А и механизмом </w:t>
+      </w:r>
+      <w:r>
+        <w:rPr>
+          <w:rFonts w:ascii="Cambria" w:hAnsi="Cambria"/>
+          <w:sz w:val="28"/>
+        </w:rPr>
+        <w:t xml:space="preserve">глобальных </w:t>
+      </w:r>
+      <w:r>
+        <w:rPr>
+          <w:rFonts w:ascii="Cambria" w:hAnsi="Cambria"/>
+          <w:sz w:val="28"/>
+        </w:rPr>
+        <w:t xml:space="preserve">сигналов базы данных. </w:t>
       </w:r>
     </w:p>
     <w:p>
@@ -619,6 +1086,154 @@
               <w:right w:val="single" w:sz="4" w:space="0" w:color="auto"/>
             </w:tcBorders>
             <w:vAlign w:val="center"/>
+          </w:tcPr>
+          <w:p>
+            <w:pPr>
+              <w:pStyle w:val="af3"/>
+              <w:numPr>
+                <w:ilvl w:val="0"/>
+                <w:numId w:val="4"/>
+              </w:numPr>
+              <w:tabs>
+                <w:tab w:val="left" w:pos="171"/>
+              </w:tabs>
+              <w:ind w:left="0" w:firstLine="0"/>
+              <w:jc w:val="left"/>
+              <w:rPr>
+                <w:rFonts w:ascii="Cambria" w:hAnsi="Cambria"/>
+                <w:sz w:val="28"/>
+              </w:rPr>
+            </w:pPr>
+            <w:r>
+              <w:rPr>
+                <w:rFonts w:ascii="Cambria" w:hAnsi="Cambria"/>
+                <w:sz w:val="28"/>
+              </w:rPr>
+              <w:t>Температура, С</w:t>
+            </w:r>
+          </w:p>
+        </w:tc>
+        <w:tc>
+          <w:tcPr>
+            <w:tcW w:w="2693" w:type="dxa"/>
+            <w:tcBorders>
+              <w:top w:val="single" w:sz="4" w:space="0" w:color="auto"/>
+              <w:left w:val="single" w:sz="4" w:space="0" w:color="auto"/>
+              <w:bottom w:val="single" w:sz="4" w:space="0" w:color="auto"/>
+              <w:right w:val="single" w:sz="4" w:space="0" w:color="auto"/>
+            </w:tcBorders>
+            <w:vAlign w:val="center"/>
+          </w:tcPr>
+          <w:p>
+            <w:pPr>
+              <w:pStyle w:val="af3"/>
+              <w:tabs>
+                <w:tab w:val="left" w:pos="1134"/>
+              </w:tabs>
+              <w:ind w:left="0" w:firstLine="0"/>
+              <w:jc w:val="left"/>
+              <w:rPr>
+                <w:rFonts w:ascii="Cambria" w:hAnsi="Cambria"/>
+                <w:sz w:val="28"/>
+                <w:lang w:val="en-US"/>
+              </w:rPr>
+            </w:pPr>
+            <w:r>
+              <w:rPr>
+                <w:rFonts w:ascii="Cambria" w:hAnsi="Cambria"/>
+                <w:sz w:val="28"/>
+                <w:lang w:val="en-US"/>
+              </w:rPr>
+              <w:t>T</w:t>
+            </w:r>
+          </w:p>
+        </w:tc>
+      </w:tr>
+      <w:tr>
+        <w:tc>
+          <w:tcPr>
+            <w:tcW w:w="4961" w:type="dxa"/>
+            <w:tcBorders>
+              <w:top w:val="single" w:sz="4" w:space="0" w:color="auto"/>
+              <w:left w:val="single" w:sz="4" w:space="0" w:color="auto"/>
+              <w:bottom w:val="single" w:sz="4" w:space="0" w:color="auto"/>
+              <w:right w:val="single" w:sz="4" w:space="0" w:color="auto"/>
+            </w:tcBorders>
+            <w:vAlign w:val="center"/>
+          </w:tcPr>
+          <w:p>
+            <w:pPr>
+              <w:pStyle w:val="af3"/>
+              <w:numPr>
+                <w:ilvl w:val="0"/>
+                <w:numId w:val="4"/>
+              </w:numPr>
+              <w:tabs>
+                <w:tab w:val="left" w:pos="171"/>
+              </w:tabs>
+              <w:ind w:left="0" w:firstLine="0"/>
+              <w:jc w:val="left"/>
+              <w:rPr>
+                <w:rFonts w:ascii="Cambria" w:hAnsi="Cambria"/>
+                <w:sz w:val="28"/>
+              </w:rPr>
+            </w:pPr>
+            <w:r>
+              <w:rPr>
+                <w:rFonts w:ascii="Cambria" w:hAnsi="Cambria"/>
+                <w:sz w:val="28"/>
+              </w:rPr>
+              <w:t>Определяющий параметр</w:t>
+            </w:r>
+          </w:p>
+        </w:tc>
+        <w:tc>
+          <w:tcPr>
+            <w:tcW w:w="2693" w:type="dxa"/>
+            <w:tcBorders>
+              <w:top w:val="single" w:sz="4" w:space="0" w:color="auto"/>
+              <w:left w:val="single" w:sz="4" w:space="0" w:color="auto"/>
+              <w:bottom w:val="single" w:sz="4" w:space="0" w:color="auto"/>
+              <w:right w:val="single" w:sz="4" w:space="0" w:color="auto"/>
+            </w:tcBorders>
+            <w:vAlign w:val="center"/>
+          </w:tcPr>
+          <w:p>
+            <w:pPr>
+              <w:pStyle w:val="af3"/>
+              <w:tabs>
+                <w:tab w:val="left" w:pos="1134"/>
+              </w:tabs>
+              <w:ind w:left="0" w:firstLine="0"/>
+              <w:jc w:val="left"/>
+              <w:rPr>
+                <w:rFonts w:ascii="Cambria" w:hAnsi="Cambria"/>
+                <w:sz w:val="28"/>
+                <w:lang w:val="en-US"/>
+              </w:rPr>
+            </w:pPr>
+            <w:r>
+              <w:rPr>
+                <w:rFonts w:ascii="Cambria" w:hAnsi="Cambria"/>
+                <w:sz w:val="28"/>
+                <w:lang w:val="en-US"/>
+              </w:rPr>
+              <w:t>DefineParam</w:t>
+            </w:r>
+          </w:p>
+        </w:tc>
+      </w:tr>
+      <w:tr>
+        <w:tc>
+          <w:tcPr>
+            <w:tcW w:w="4961" w:type="dxa"/>
+            <w:tcBorders>
+              <w:top w:val="single" w:sz="4" w:space="0" w:color="auto"/>
+              <w:left w:val="single" w:sz="4" w:space="0" w:color="auto"/>
+              <w:bottom w:val="single" w:sz="4" w:space="0" w:color="auto"/>
+              <w:right w:val="single" w:sz="4" w:space="0" w:color="auto"/>
+            </w:tcBorders>
+            <w:vAlign w:val="center"/>
             <w:hideMark/>
           </w:tcPr>
           <w:p>
@@ -904,10 +1519,15 @@
           </w:tcPr>
           <w:p>
             <w:pPr>
-              <w:autoSpaceDE w:val="0"/>
-              <w:autoSpaceDN w:val="0"/>
-              <w:adjustRightInd w:val="0"/>
-              <w:ind w:firstLine="0"/>
+              <w:pStyle w:val="af3"/>
+              <w:numPr>
+                <w:ilvl w:val="0"/>
+                <w:numId w:val="4"/>
+              </w:numPr>
+              <w:tabs>
+                <w:tab w:val="left" w:pos="171"/>
+              </w:tabs>
+              <w:ind w:left="0" w:firstLine="0"/>
               <w:jc w:val="left"/>
               <w:rPr>
                 <w:rFonts w:ascii="Cambria" w:hAnsi="Cambria"/>
@@ -918,9 +1538,16 @@
               <w:rPr>
                 <w:rFonts w:ascii="Cambria" w:hAnsi="Cambria"/>
                 <w:sz w:val="28"/>
+              </w:rPr>
+              <w:t>Температура</w:t>
+            </w:r>
+            <w:r>
+              <w:rPr>
+                <w:rFonts w:ascii="Cambria" w:hAnsi="Cambria"/>
+                <w:sz w:val="28"/>
                 <w:lang w:val="en-US"/>
               </w:rPr>
-              <w:t xml:space="preserve">Температура, </w:t>
+              <w:t xml:space="preserve">, </w:t>
             </w:r>
             <w:r>
               <w:rPr>
@@ -1029,7 +1656,7 @@
       </w:r>
     </w:p>
     <w:sectPr>
-      <w:headerReference w:type="default" r:id="rId11"/>
+      <w:headerReference w:type="default" r:id="rId14"/>
       <w:pgSz w:w="11906" w:h="16838"/>
       <w:pgMar w:top="567" w:right="567" w:bottom="567" w:left="1701" w:header="708" w:footer="708" w:gutter="0"/>
       <w:cols w:space="708"/>

--- a/hs/Справка по блокам/2508.docx
+++ b/hs/Справка по блокам/2508.docx
@@ -54,7 +54,7 @@
                 <v:shape id="_x0000_i1025" type="#_x0000_t75" style="width:24pt;height:24pt" o:ole="">
                   <v:imagedata r:id="rId7" o:title=""/>
                 </v:shape>
-                <o:OLEObject Type="Embed" ProgID="PBrush" ShapeID="_x0000_i1025" DrawAspect="Content" ObjectID="_1542454820" r:id="rId8"/>
+                <o:OLEObject Type="Embed" ProgID="PBrush" ShapeID="_x0000_i1025" DrawAspect="Content" ObjectID="_1544532941" r:id="rId8"/>
               </w:object>
             </w:r>
           </w:p>
@@ -187,10 +187,10 @@
             </w:pPr>
             <w:r>
               <w:object w:dxaOrig="1380" w:dyaOrig="945">
-                <v:shape id="_x0000_i1026" type="#_x0000_t75" style="width:69pt;height:47.25pt" o:ole="">
+                <v:shape id="_x0000_i1026" type="#_x0000_t75" style="width:69.2pt;height:47.2pt" o:ole="">
                   <v:imagedata r:id="rId9" o:title=""/>
                 </v:shape>
-                <o:OLEObject Type="Embed" ProgID="PBrush" ShapeID="_x0000_i1026" DrawAspect="Content" ObjectID="_1542454821" r:id="rId10"/>
+                <o:OLEObject Type="Embed" ProgID="PBrush" ShapeID="_x0000_i1026" DrawAspect="Content" ObjectID="_1544532942" r:id="rId10"/>
               </w:object>
             </w:r>
           </w:p>
@@ -567,7 +567,21 @@
           <w:rFonts w:ascii="Cambria" w:hAnsi="Cambria"/>
           <w:sz w:val="28"/>
         </w:rPr>
-        <w:t xml:space="preserve">. В случае же задания отрицательного расхода, теплоноситель будет двигаться в обратном направлении, не втекая в контур, а наоборот покидая его. </w:t>
+        <w:t>. В случае же задания отрицательного расхода, теплоноситель будет двигаться в обратном направлении, не втекая в контур, а наоборот</w:t>
+      </w:r>
+      <w:r>
+        <w:rPr>
+          <w:rFonts w:ascii="Cambria" w:hAnsi="Cambria"/>
+          <w:sz w:val="28"/>
+        </w:rPr>
+        <w:t>,</w:t>
+      </w:r>
+      <w:r>
+        <w:rPr>
+          <w:rFonts w:ascii="Cambria" w:hAnsi="Cambria"/>
+          <w:sz w:val="28"/>
+        </w:rPr>
+        <w:t xml:space="preserve"> покидая его. </w:t>
       </w:r>
       <w:r>
         <w:rPr>
@@ -582,6 +596,58 @@
           <w:sz w:val="28"/>
         </w:rPr>
         <w:t>араметры теплоносителя при этом не используются</w:t>
+      </w:r>
+      <w:r>
+        <w:rPr>
+          <w:rFonts w:ascii="Cambria" w:hAnsi="Cambria"/>
+          <w:sz w:val="28"/>
+        </w:rPr>
+        <w:t xml:space="preserve">, т.к. на каждом шаге расчета из узла, к которому подключен блок </w:t>
+      </w:r>
+      <w:r>
+        <w:rPr>
+          <w:rFonts w:ascii="Cambria" w:hAnsi="Cambria"/>
+          <w:sz w:val="28"/>
+        </w:rPr>
+        <w:t>«</w:t>
+      </w:r>
+      <w:r>
+        <w:rPr>
+          <w:rFonts w:ascii="Cambria" w:hAnsi="Cambria"/>
+          <w:sz w:val="28"/>
+          <w:lang w:val="en-US"/>
+        </w:rPr>
+        <w:t>HS</w:t>
+      </w:r>
+      <w:r>
+        <w:rPr>
+          <w:rFonts w:ascii="Cambria" w:hAnsi="Cambria"/>
+          <w:sz w:val="28"/>
+        </w:rPr>
+        <w:t xml:space="preserve"> - </w:t>
+      </w:r>
+      <w:r>
+        <w:rPr>
+          <w:rFonts w:ascii="Cambria" w:hAnsi="Cambria"/>
+          <w:sz w:val="28"/>
+        </w:rPr>
+        <w:t>Подпитка»</w:t>
+      </w:r>
+      <w:r>
+        <w:rPr>
+          <w:rFonts w:ascii="Cambria" w:hAnsi="Cambria"/>
+          <w:sz w:val="28"/>
+        </w:rPr>
+        <w:t xml:space="preserve">, просто </w:t>
+      </w:r>
+      <w:bookmarkStart w:id="0" w:name="_GoBack"/>
+      <w:bookmarkEnd w:id="0"/>
+      <w:r>
+        <w:rPr>
+          <w:rFonts w:ascii="Cambria" w:hAnsi="Cambria"/>
+          <w:sz w:val="28"/>
+        </w:rPr>
+        <w:t>будет отбираться некоторая часть теплоносителя</w:t>
       </w:r>
       <w:r>
         <w:rPr>
@@ -812,8 +878,6 @@
         </w:rPr>
         <w:t xml:space="preserve"> Б</w:t>
       </w:r>
-      <w:bookmarkStart w:id="0" w:name="_GoBack"/>
-      <w:bookmarkEnd w:id="0"/>
       <w:r>
         <w:rPr>
           <w:rFonts w:ascii="Cambria" w:hAnsi="Cambria"/>
@@ -826,7 +890,15 @@
           <w:rFonts w:ascii="Cambria" w:hAnsi="Cambria"/>
           <w:sz w:val="28"/>
         </w:rPr>
-        <w:t xml:space="preserve"> Передача значений организовывается блоками типа «точка контроля» </w:t>
+        <w:t xml:space="preserve"> Передача значений организовывается </w:t>
+      </w:r>
+      <w:r>
+        <w:rPr>
+          <w:rFonts w:ascii="Cambria" w:hAnsi="Cambria"/>
+          <w:sz w:val="28"/>
+        </w:rPr>
+        <w:lastRenderedPageBreak/>
+        <w:t xml:space="preserve">блоками типа «точка контроля» </w:t>
       </w:r>
       <w:r>
         <w:rPr>
